--- a/Diagrama Dimensional - Star Scheme/Descrição do Desafio - Criando um Star Schema para Cenários de Vendas com P.docx
+++ b/Diagrama Dimensional - Star Scheme/Descrição do Desafio - Criando um Star Schema para Cenários de Vendas com P.docx
@@ -1,6 +1,6 @@
 
 <file path=word/document.xml><?xml version="1.0" encoding="utf-8"?>
-<w:document xmlns:wpc="http://schemas.microsoft.com/office/word/2010/wordprocessingCanvas" xmlns:cx="http://schemas.microsoft.com/office/drawing/2014/chartex" xmlns:cx1="http://schemas.microsoft.com/office/drawing/2015/9/8/chartex" xmlns:cx2="http://schemas.microsoft.com/office/drawing/2015/10/21/chartex" xmlns:cx3="http://schemas.microsoft.com/office/drawing/2016/5/9/chartex" xmlns:cx4="http://schemas.microsoft.com/office/drawing/2016/5/10/chartex" xmlns:cx5="http://schemas.microsoft.com/office/drawing/2016/5/11/chartex" xmlns:cx6="http://schemas.microsoft.com/office/drawing/2016/5/12/chartex" xmlns:cx7="http://schemas.microsoft.com/office/drawing/2016/5/13/chartex" xmlns:cx8="http://schemas.microsoft.com/office/drawing/2016/5/14/chartex" xmlns:mc="http://schemas.openxmlformats.org/markup-compatibility/2006" xmlns:aink="http://schemas.microsoft.com/office/drawing/2016/ink" xmlns:am3d="http://schemas.microsoft.com/office/drawing/2017/model3d" xmlns:o="urn:schemas-microsoft-com:office:office" xmlns:oel="http://schemas.microsoft.com/office/2019/extlst" xmlns:r="http://schemas.openxmlformats.org/officeDocument/2006/relationships" xmlns:m="http://schemas.openxmlformats.org/officeDocument/2006/math" xmlns:v="urn:schemas-microsoft-com:vml" xmlns:wp14="http://schemas.microsoft.com/office/word/2010/wordprocessingDrawing" xmlns:wp="http://schemas.openxmlformats.org/drawingml/2006/wordprocessingDrawing" xmlns:w10="urn:schemas-microsoft-com:office:word" xmlns:w="http://schemas.openxmlformats.org/wordprocessingml/2006/main" xmlns:w14="http://schemas.microsoft.com/office/word/2010/wordml" xmlns:w15="http://schemas.microsoft.com/office/word/2012/wordml" xmlns:w16cex="http://schemas.microsoft.com/office/word/2018/wordml/cex" xmlns:w16cid="http://schemas.microsoft.com/office/word/2016/wordml/cid" xmlns:w16="http://schemas.microsoft.com/office/word/2018/wordml" xmlns:w16sdtdh="http://schemas.microsoft.com/office/word/2020/wordml/sdtdatahash" xmlns:w16se="http://schemas.microsoft.com/office/word/2015/wordml/symex" xmlns:wpg="http://schemas.microsoft.com/office/word/2010/wordprocessingGroup" xmlns:wpi="http://schemas.microsoft.com/office/word/2010/wordprocessingInk" xmlns:wne="http://schemas.microsoft.com/office/word/2006/wordml" xmlns:wps="http://schemas.microsoft.com/office/word/2010/wordprocessingShape" mc:Ignorable="w14 w15 w16se w16cid w16 w16cex w16sdtdh wp14">
+<w:document xmlns:wpc="http://schemas.microsoft.com/office/word/2010/wordprocessingCanvas" xmlns:cx="http://schemas.microsoft.com/office/drawing/2014/chartex" xmlns:cx1="http://schemas.microsoft.com/office/drawing/2015/9/8/chartex" xmlns:cx2="http://schemas.microsoft.com/office/drawing/2015/10/21/chartex" xmlns:cx3="http://schemas.microsoft.com/office/drawing/2016/5/9/chartex" xmlns:cx4="http://schemas.microsoft.com/office/drawing/2016/5/10/chartex" xmlns:cx5="http://schemas.microsoft.com/office/drawing/2016/5/11/chartex" xmlns:cx6="http://schemas.microsoft.com/office/drawing/2016/5/12/chartex" xmlns:cx7="http://schemas.microsoft.com/office/drawing/2016/5/13/chartex" xmlns:cx8="http://schemas.microsoft.com/office/drawing/2016/5/14/chartex" xmlns:mc="http://schemas.openxmlformats.org/markup-compatibility/2006" xmlns:aink="http://schemas.microsoft.com/office/drawing/2016/ink" xmlns:am3d="http://schemas.microsoft.com/office/drawing/2017/model3d" xmlns:o="urn:schemas-microsoft-com:office:office" xmlns:oel="http://schemas.microsoft.com/office/2019/extlst" xmlns:r="http://schemas.openxmlformats.org/officeDocument/2006/relationships" xmlns:m="http://schemas.openxmlformats.org/officeDocument/2006/math" xmlns:v="urn:schemas-microsoft-com:vml" xmlns:wp14="http://schemas.microsoft.com/office/word/2010/wordprocessingDrawing" xmlns:wp="http://schemas.openxmlformats.org/drawingml/2006/wordprocessingDrawing" xmlns:w10="urn:schemas-microsoft-com:office:word" xmlns:w="http://schemas.openxmlformats.org/wordprocessingml/2006/main" xmlns:w14="http://schemas.microsoft.com/office/word/2010/wordml" xmlns:w15="http://schemas.microsoft.com/office/word/2012/wordml" xmlns:w16cex="http://schemas.microsoft.com/office/word/2018/wordml/cex" xmlns:w16cid="http://schemas.microsoft.com/office/word/2016/wordml/cid" xmlns:w16="http://schemas.microsoft.com/office/word/2018/wordml" xmlns:w16du="http://schemas.microsoft.com/office/word/2023/wordml/word16du" xmlns:w16sdtdh="http://schemas.microsoft.com/office/word/2020/wordml/sdtdatahash" xmlns:w16se="http://schemas.microsoft.com/office/word/2015/wordml/symex" xmlns:wpg="http://schemas.microsoft.com/office/word/2010/wordprocessingGroup" xmlns:wpi="http://schemas.microsoft.com/office/word/2010/wordprocessingInk" xmlns:wne="http://schemas.microsoft.com/office/word/2006/wordml" xmlns:wps="http://schemas.microsoft.com/office/word/2010/wordprocessingShape" mc:Ignorable="w14 w15 w16se w16cid w16 w16cex w16sdtdh w16du wp14">
   <w:body>
     <w:p>
       <w:r>
@@ -33,7 +33,43 @@
         <w:jc w:val="both"/>
       </w:pPr>
       <w:r>
-        <w:t>Vocês irão montar o esquema em estrela com o foco na análise dos dados dos professores. Sendo assim, a tabela fato deve refletir diversos dados sobre professor, cursos ministrados, departamento ao qual faz parte.... Por aí vocês já t</w:t>
+        <w:t xml:space="preserve">Vocês irão montar o esquema em estrela com o </w:t>
+      </w:r>
+      <w:r>
+        <w:rPr>
+          <w:highlight w:val="yellow"/>
+        </w:rPr>
+        <w:t>foco na análise dos dados dos professores</w:t>
+      </w:r>
+      <w:r>
+        <w:t xml:space="preserve">. Sendo assim, a tabela fato deve refletir diversos </w:t>
+      </w:r>
+      <w:r>
+        <w:rPr>
+          <w:highlight w:val="yellow"/>
+        </w:rPr>
+        <w:t>dados sobre professor</w:t>
+      </w:r>
+      <w:r>
+        <w:t xml:space="preserve">, </w:t>
+      </w:r>
+      <w:r>
+        <w:rPr>
+          <w:highlight w:val="yellow"/>
+        </w:rPr>
+        <w:t>cursos ministrados</w:t>
+      </w:r>
+      <w:r>
+        <w:t xml:space="preserve">, </w:t>
+      </w:r>
+      <w:r>
+        <w:rPr>
+          <w:highlight w:val="yellow"/>
+        </w:rPr>
+        <w:t>departamento ao qual faz parte</w:t>
+      </w:r>
+      <w:r>
+        <w:t>.... Por aí vocês já t</w:t>
       </w:r>
       <w:r>
         <w:t>ê</w:t>
@@ -68,7 +104,16 @@
         <w:jc w:val="both"/>
       </w:pPr>
       <w:r>
-        <w:t xml:space="preserve">Por fim, mas não menos importante, adicione uma tabela dimensão de datas. Para compensar a falta de dados de datas do modelo relacional, suponha que você tem acesso aos dados e crie os campos necessários para modelagem. </w:t>
+        <w:t xml:space="preserve">Por fim, mas não menos importante, adicione uma </w:t>
+      </w:r>
+      <w:r>
+        <w:rPr>
+          <w:highlight w:val="yellow"/>
+        </w:rPr>
+        <w:t>tabela dimensão de datas</w:t>
+      </w:r>
+      <w:r>
+        <w:t xml:space="preserve">. Para compensar a falta de dados de datas do modelo relacional, suponha que você tem acesso aos dados e crie os campos necessários para modelagem. </w:t>
       </w:r>
     </w:p>
     <w:p>
@@ -108,7 +153,7 @@
                     </pic:cNvPicPr>
                   </pic:nvPicPr>
                   <pic:blipFill>
-                    <a:blip r:embed="rId4">
+                    <a:blip r:embed="rId7">
                       <a:extLst>
                         <a:ext uri="{28A0092B-C50C-407E-A947-70E740481C1C}">
                           <a14:useLocalDpi xmlns:a14="http://schemas.microsoft.com/office/drawing/2010/main" val="0"/>
@@ -151,7 +196,7 @@
 </file>
 
 <file path=word/styles.xml><?xml version="1.0" encoding="utf-8"?>
-<w:styles xmlns:mc="http://schemas.openxmlformats.org/markup-compatibility/2006" xmlns:r="http://schemas.openxmlformats.org/officeDocument/2006/relationships" xmlns:w="http://schemas.openxmlformats.org/wordprocessingml/2006/main" xmlns:w14="http://schemas.microsoft.com/office/word/2010/wordml" xmlns:w15="http://schemas.microsoft.com/office/word/2012/wordml" xmlns:w16cex="http://schemas.microsoft.com/office/word/2018/wordml/cex" xmlns:w16cid="http://schemas.microsoft.com/office/word/2016/wordml/cid" xmlns:w16="http://schemas.microsoft.com/office/word/2018/wordml" xmlns:w16sdtdh="http://schemas.microsoft.com/office/word/2020/wordml/sdtdatahash" xmlns:w16se="http://schemas.microsoft.com/office/word/2015/wordml/symex" mc:Ignorable="w14 w15 w16se w16cid w16 w16cex w16sdtdh">
+<w:styles xmlns:mc="http://schemas.openxmlformats.org/markup-compatibility/2006" xmlns:r="http://schemas.openxmlformats.org/officeDocument/2006/relationships" xmlns:w="http://schemas.openxmlformats.org/wordprocessingml/2006/main" xmlns:w14="http://schemas.microsoft.com/office/word/2010/wordml" xmlns:w15="http://schemas.microsoft.com/office/word/2012/wordml" xmlns:w16cex="http://schemas.microsoft.com/office/word/2018/wordml/cex" xmlns:w16cid="http://schemas.microsoft.com/office/word/2016/wordml/cid" xmlns:w16="http://schemas.microsoft.com/office/word/2018/wordml" xmlns:w16du="http://schemas.microsoft.com/office/word/2023/wordml/word16du" xmlns:w16sdtdh="http://schemas.microsoft.com/office/word/2020/wordml/sdtdatahash" xmlns:w16se="http://schemas.microsoft.com/office/word/2015/wordml/symex" mc:Ignorable="w14 w15 w16se w16cid w16 w16cex w16sdtdh w16du">
   <w:docDefaults>
     <w:rPrDefault>
       <w:rPr>
@@ -1118,15 +1163,6 @@
 </file>
 
 <file path=customXml/item2.xml><?xml version="1.0" encoding="utf-8"?>
-<?mso-contentType ?>
-<FormTemplates xmlns="http://schemas.microsoft.com/sharepoint/v3/contenttype/forms">
-  <Display>DocumentLibraryForm</Display>
-  <Edit>DocumentLibraryForm</Edit>
-  <New>DocumentLibraryForm</New>
-</FormTemplates>
-</file>
-
-<file path=customXml/item3.xml><?xml version="1.0" encoding="utf-8"?>
 <p:properties xmlns:p="http://schemas.microsoft.com/office/2006/metadata/properties" xmlns:xsi="http://www.w3.org/2001/XMLSchema-instance" xmlns:pc="http://schemas.microsoft.com/office/infopath/2007/PartnerControls">
   <documentManagement>
     <lcf76f155ced4ddcb4097134ff3c332f xmlns="851b35d3-0456-4d6a-bc2f-da927e91d158">
@@ -1137,14 +1173,49 @@
 </p:properties>
 </file>
 
+<file path=customXml/item3.xml><?xml version="1.0" encoding="utf-8"?>
+<?mso-contentType ?>
+<FormTemplates xmlns="http://schemas.microsoft.com/sharepoint/v3/contenttype/forms">
+  <Display>DocumentLibraryForm</Display>
+  <Edit>DocumentLibraryForm</Edit>
+  <New>DocumentLibraryForm</New>
+</FormTemplates>
+</file>
+
 <file path=customXml/itemProps1.xml><?xml version="1.0" encoding="utf-8"?>
-<ds:datastoreItem xmlns:ds="http://schemas.openxmlformats.org/officeDocument/2006/customXml" ds:itemID="{9834D347-87D1-4180-BFB6-741B3FCC2DA8}"/>
+<ds:datastoreItem xmlns:ds="http://schemas.openxmlformats.org/officeDocument/2006/customXml" ds:itemID="{9834D347-87D1-4180-BFB6-741B3FCC2DA8}">
+  <ds:schemaRefs>
+    <ds:schemaRef ds:uri="http://schemas.microsoft.com/office/2006/metadata/contentType"/>
+    <ds:schemaRef ds:uri="http://schemas.microsoft.com/office/2006/metadata/properties/metaAttributes"/>
+    <ds:schemaRef ds:uri="http://www.w3.org/2001/XMLSchema"/>
+    <ds:schemaRef ds:uri="http://schemas.microsoft.com/office/2006/metadata/properties"/>
+    <ds:schemaRef ds:uri="851b35d3-0456-4d6a-bc2f-da927e91d158"/>
+    <ds:schemaRef ds:uri="19483571-f922-4e8e-9c1c-26f0a2252132"/>
+    <ds:schemaRef ds:uri="http://schemas.microsoft.com/office/2006/documentManagement/types"/>
+    <ds:schemaRef ds:uri="http://schemas.microsoft.com/office/infopath/2007/PartnerControls"/>
+    <ds:schemaRef ds:uri="http://schemas.openxmlformats.org/package/2006/metadata/core-properties"/>
+    <ds:schemaRef ds:uri="http://purl.org/dc/elements/1.1/"/>
+    <ds:schemaRef ds:uri="http://purl.org/dc/terms/"/>
+    <ds:schemaRef ds:uri="http://schemas.microsoft.com/internal/obd"/>
+  </ds:schemaRefs>
+</ds:datastoreItem>
 </file>
 
 <file path=customXml/itemProps2.xml><?xml version="1.0" encoding="utf-8"?>
-<ds:datastoreItem xmlns:ds="http://schemas.openxmlformats.org/officeDocument/2006/customXml" ds:itemID="{6022C1F6-767D-4E25-93CF-88A9B33C84A6}"/>
+<ds:datastoreItem xmlns:ds="http://schemas.openxmlformats.org/officeDocument/2006/customXml" ds:itemID="{4033530C-9151-4413-A355-ADDB3CD4054F}">
+  <ds:schemaRefs>
+    <ds:schemaRef ds:uri="http://schemas.microsoft.com/office/2006/metadata/properties"/>
+    <ds:schemaRef ds:uri="http://schemas.microsoft.com/office/infopath/2007/PartnerControls"/>
+    <ds:schemaRef ds:uri="851b35d3-0456-4d6a-bc2f-da927e91d158"/>
+    <ds:schemaRef ds:uri="19483571-f922-4e8e-9c1c-26f0a2252132"/>
+  </ds:schemaRefs>
+</ds:datastoreItem>
 </file>
 
 <file path=customXml/itemProps3.xml><?xml version="1.0" encoding="utf-8"?>
-<ds:datastoreItem xmlns:ds="http://schemas.openxmlformats.org/officeDocument/2006/customXml" ds:itemID="{4033530C-9151-4413-A355-ADDB3CD4054F}"/>
+<ds:datastoreItem xmlns:ds="http://schemas.openxmlformats.org/officeDocument/2006/customXml" ds:itemID="{6022C1F6-767D-4E25-93CF-88A9B33C84A6}">
+  <ds:schemaRefs>
+    <ds:schemaRef ds:uri="http://schemas.microsoft.com/sharepoint/v3/contenttype/forms"/>
+  </ds:schemaRefs>
+</ds:datastoreItem>
 </file>